--- a/Project_2_Simple Infrastructure for deploying websites.docx
+++ b/Project_2_Simple Infrastructure for deploying websites.docx
@@ -134,10 +134,10 @@
           <w:noProof/>
         </w:rPr>
         <w:drawing>
-          <wp:inline distT="0" distB="0" distL="0" distR="0" wp14:anchorId="3915DCEF" wp14:editId="502B33FC">
-            <wp:extent cx="5943600" cy="3131820"/>
+          <wp:inline distT="0" distB="0" distL="0" distR="0" wp14:anchorId="7AF53476" wp14:editId="7FF5D5A6">
+            <wp:extent cx="5943600" cy="3092450"/>
             <wp:effectExtent l="0" t="0" r="0" b="0"/>
-            <wp:docPr id="1226880504" name="Picture 1" descr="A screenshot of a computer&#10;&#10;Description automatically generated"/>
+            <wp:docPr id="809582346" name="Picture 1"/>
             <wp:cNvGraphicFramePr>
               <a:graphicFrameLocks xmlns:a="http://schemas.openxmlformats.org/drawingml/2006/main" noChangeAspect="1"/>
             </wp:cNvGraphicFramePr>
@@ -145,7 +145,7 @@
               <a:graphicData uri="http://schemas.openxmlformats.org/drawingml/2006/picture">
                 <pic:pic xmlns:pic="http://schemas.openxmlformats.org/drawingml/2006/picture">
                   <pic:nvPicPr>
-                    <pic:cNvPr id="1226880504" name="Picture 1" descr="A screenshot of a computer&#10;&#10;Description automatically generated"/>
+                    <pic:cNvPr id="809582346" name=""/>
                     <pic:cNvPicPr/>
                   </pic:nvPicPr>
                   <pic:blipFill>
@@ -157,7 +157,7 @@
                   <pic:spPr>
                     <a:xfrm>
                       <a:off x="0" y="0"/>
-                      <a:ext cx="5943600" cy="3131820"/>
+                      <a:ext cx="5943600" cy="3092450"/>
                     </a:xfrm>
                     <a:prstGeom prst="rect">
                       <a:avLst/>
